--- a/02_PHP_MySQL/13_paginating_DB_results/HW/paginating_results_HW.docx
+++ b/02_PHP_MySQL/13_paginating_DB_results/HW/paginating_results_HW.docx
@@ -33,51 +33,6 @@
       </w:r>
     </w:p>
     <w:p/>
-    <w:p>
-      <w:pPr>
-        <w:pStyle w:val="a5"/>
-        <w:numPr>
-          <w:ilvl w:val="0"/>
-          <w:numId w:val="3"/>
-        </w:numPr>
-        <w:pBdr>
-          <w:top w:val="nil"/>
-          <w:left w:val="nil"/>
-          <w:bottom w:val="nil"/>
-          <w:right w:val="nil"/>
-          <w:between w:val="nil"/>
-        </w:pBdr>
-        <w:rPr>
-          <w:rFonts w:ascii="Arial" w:eastAsia="Arial" w:hAnsi="Arial" w:cs="Arial"/>
-          <w:lang w:val="en-US"/>
-        </w:rPr>
-      </w:pPr>
-      <w:bookmarkStart w:id="0" w:name="_gjdgxs" w:colFirst="0" w:colLast="0"/>
-      <w:bookmarkEnd w:id="0"/>
-      <w:r>
-        <w:rPr>
-          <w:rFonts w:ascii="Arial" w:eastAsia="Arial" w:hAnsi="Arial" w:cs="Arial"/>
-          <w:lang w:val="en-US"/>
-        </w:rPr>
-        <w:t xml:space="preserve">Add first and last buttons to the pagination block of products </w:t>
-      </w:r>
-      <w:proofErr w:type="spellStart"/>
-      <w:r>
-        <w:rPr>
-          <w:rFonts w:ascii="Arial" w:eastAsia="Arial" w:hAnsi="Arial" w:cs="Arial"/>
-          <w:lang w:val="en-US"/>
-        </w:rPr>
-        <w:t>index.php</w:t>
-      </w:r>
-      <w:proofErr w:type="spellEnd"/>
-      <w:r>
-        <w:rPr>
-          <w:rFonts w:ascii="Arial" w:eastAsia="Arial" w:hAnsi="Arial" w:cs="Arial"/>
-          <w:lang w:val="en-US"/>
-        </w:rPr>
-        <w:t xml:space="preserve"> page. </w:t>
-      </w:r>
-    </w:p>
     <w:p>
       <w:pPr>
         <w:pStyle w:val="a5"/>
@@ -97,27 +52,21 @@
           <w:lang w:val="en-US"/>
         </w:rPr>
       </w:pPr>
-      <w:r>
-        <w:rPr>
-          <w:rFonts w:ascii="Arial" w:eastAsia="Arial" w:hAnsi="Arial" w:cs="Arial"/>
-          <w:u w:val="single"/>
-          <w:lang w:val="en-US"/>
-        </w:rPr>
-        <w:t>First button</w:t>
-      </w:r>
-      <w:r>
-        <w:rPr>
-          <w:rFonts w:ascii="Arial" w:eastAsia="Arial" w:hAnsi="Arial" w:cs="Arial"/>
-          <w:lang w:val="en-US"/>
-        </w:rPr>
-        <w:t xml:space="preserve"> leads to the first page – the page with the first 6 products recorded in the DB.</w:t>
+      <w:bookmarkStart w:id="0" w:name="_gjdgxs" w:colFirst="0" w:colLast="0"/>
+      <w:bookmarkEnd w:id="0"/>
+      <w:r>
+        <w:rPr>
+          <w:rFonts w:ascii="Arial" w:eastAsia="Arial" w:hAnsi="Arial" w:cs="Arial"/>
+          <w:lang w:val="en-US"/>
+        </w:rPr>
+        <w:t xml:space="preserve">Make a pagination block that will include buttons for – </w:t>
       </w:r>
     </w:p>
     <w:p>
       <w:pPr>
         <w:pStyle w:val="a5"/>
         <w:numPr>
-          <w:ilvl w:val="1"/>
+          <w:ilvl w:val="2"/>
           <w:numId w:val="3"/>
         </w:numPr>
         <w:pBdr>
@@ -135,24 +84,16 @@
       <w:r>
         <w:rPr>
           <w:rFonts w:ascii="Arial" w:eastAsia="Arial" w:hAnsi="Arial" w:cs="Arial"/>
-          <w:u w:val="single"/>
-          <w:lang w:val="en-US"/>
-        </w:rPr>
-        <w:t>Last button</w:t>
-      </w:r>
-      <w:r>
-        <w:rPr>
-          <w:rFonts w:ascii="Arial" w:eastAsia="Arial" w:hAnsi="Arial" w:cs="Arial"/>
-          <w:lang w:val="en-US"/>
-        </w:rPr>
-        <w:t xml:space="preserve"> leads to the last page – the page with the last set of products /there may be 6 or less products in that page/.</w:t>
+          <w:lang w:val="en-US"/>
+        </w:rPr>
+        <w:t xml:space="preserve">A. If page count is less or equal to 11 - </w:t>
       </w:r>
     </w:p>
     <w:p>
       <w:pPr>
         <w:pStyle w:val="a5"/>
         <w:numPr>
-          <w:ilvl w:val="1"/>
+          <w:ilvl w:val="2"/>
           <w:numId w:val="3"/>
         </w:numPr>
         <w:pBdr>
@@ -172,44 +113,14 @@
           <w:rFonts w:ascii="Arial" w:eastAsia="Arial" w:hAnsi="Arial" w:cs="Arial"/>
           <w:lang w:val="en-US"/>
         </w:rPr>
-        <w:t xml:space="preserve">If products recorded in the DB are less than the products displayed per page – </w:t>
-      </w:r>
-      <w:r>
-        <w:rPr>
-          <w:rFonts w:ascii="Arial" w:eastAsia="Arial" w:hAnsi="Arial" w:cs="Arial"/>
-          <w:u w:val="single"/>
-          <w:lang w:val="en-US"/>
-        </w:rPr>
-        <w:t>the first</w:t>
-      </w:r>
-      <w:r>
-        <w:rPr>
-          <w:rFonts w:ascii="Arial" w:eastAsia="Arial" w:hAnsi="Arial" w:cs="Arial"/>
-          <w:lang w:val="en-US"/>
-        </w:rPr>
-        <w:t xml:space="preserve"> and </w:t>
-      </w:r>
-      <w:r>
-        <w:rPr>
-          <w:rFonts w:ascii="Arial" w:eastAsia="Arial" w:hAnsi="Arial" w:cs="Arial"/>
-          <w:u w:val="single"/>
-          <w:lang w:val="en-US"/>
-        </w:rPr>
-        <w:t>last buttons</w:t>
-      </w:r>
-      <w:r>
-        <w:rPr>
-          <w:rFonts w:ascii="Arial" w:eastAsia="Arial" w:hAnsi="Arial" w:cs="Arial"/>
-          <w:lang w:val="en-US"/>
-        </w:rPr>
-        <w:t xml:space="preserve"> are not displayed on the page.</w:t>
+        <w:t>– first page</w:t>
       </w:r>
     </w:p>
     <w:p>
       <w:pPr>
         <w:pStyle w:val="a5"/>
         <w:numPr>
-          <w:ilvl w:val="1"/>
+          <w:ilvl w:val="2"/>
           <w:numId w:val="3"/>
         </w:numPr>
         <w:pBdr>
@@ -229,29 +140,14 @@
           <w:rFonts w:ascii="Arial" w:eastAsia="Arial" w:hAnsi="Arial" w:cs="Arial"/>
           <w:lang w:val="en-US"/>
         </w:rPr>
-        <w:t xml:space="preserve">If products recorded in the DB are more than the number of products displayed per page – the </w:t>
-      </w:r>
-      <w:r>
-        <w:rPr>
-          <w:rFonts w:ascii="Arial" w:eastAsia="Arial" w:hAnsi="Arial" w:cs="Arial"/>
-          <w:u w:val="single"/>
-          <w:lang w:val="en-US"/>
-        </w:rPr>
-        <w:t>first and last buttons</w:t>
-      </w:r>
-      <w:r>
-        <w:rPr>
-          <w:rFonts w:ascii="Arial" w:eastAsia="Arial" w:hAnsi="Arial" w:cs="Arial"/>
-          <w:lang w:val="en-US"/>
-        </w:rPr>
-        <w:t xml:space="preserve"> are displayed.</w:t>
+        <w:t>– last page</w:t>
       </w:r>
     </w:p>
     <w:p>
       <w:pPr>
         <w:pStyle w:val="a5"/>
         <w:numPr>
-          <w:ilvl w:val="1"/>
+          <w:ilvl w:val="2"/>
           <w:numId w:val="3"/>
         </w:numPr>
         <w:pBdr>
@@ -271,29 +167,14 @@
           <w:rFonts w:ascii="Arial" w:eastAsia="Arial" w:hAnsi="Arial" w:cs="Arial"/>
           <w:lang w:val="en-US"/>
         </w:rPr>
-        <w:t xml:space="preserve">If we are on the first page – only the </w:t>
-      </w:r>
-      <w:r>
-        <w:rPr>
-          <w:rFonts w:ascii="Arial" w:eastAsia="Arial" w:hAnsi="Arial" w:cs="Arial"/>
-          <w:u w:val="single"/>
-          <w:lang w:val="en-US"/>
-        </w:rPr>
-        <w:t>last button</w:t>
-      </w:r>
-      <w:r>
-        <w:rPr>
-          <w:rFonts w:ascii="Arial" w:eastAsia="Arial" w:hAnsi="Arial" w:cs="Arial"/>
-          <w:lang w:val="en-US"/>
-        </w:rPr>
-        <w:t xml:space="preserve"> is displayed.</w:t>
+        <w:t>– all the pages between them</w:t>
       </w:r>
     </w:p>
     <w:p>
       <w:pPr>
         <w:pStyle w:val="a5"/>
         <w:numPr>
-          <w:ilvl w:val="1"/>
+          <w:ilvl w:val="2"/>
           <w:numId w:val="3"/>
         </w:numPr>
         <w:pBdr>
@@ -313,32 +194,573 @@
           <w:rFonts w:ascii="Arial" w:eastAsia="Arial" w:hAnsi="Arial" w:cs="Arial"/>
           <w:lang w:val="en-US"/>
         </w:rPr>
-        <w:t xml:space="preserve">If we are on the last page – only the </w:t>
+        <w:t xml:space="preserve">B. If page count is more than 11 – </w:t>
+      </w:r>
+    </w:p>
+    <w:p>
+      <w:pPr>
+        <w:pStyle w:val="a5"/>
+        <w:numPr>
+          <w:ilvl w:val="2"/>
+          <w:numId w:val="3"/>
+        </w:numPr>
+        <w:pBdr>
+          <w:top w:val="nil"/>
+          <w:left w:val="nil"/>
+          <w:bottom w:val="nil"/>
+          <w:right w:val="nil"/>
+          <w:between w:val="nil"/>
+        </w:pBdr>
+        <w:rPr>
+          <w:rFonts w:ascii="Arial" w:eastAsia="Arial" w:hAnsi="Arial" w:cs="Arial"/>
+          <w:lang w:val="en-US"/>
+        </w:rPr>
+      </w:pPr>
+      <w:r>
+        <w:rPr>
+          <w:rFonts w:ascii="Arial" w:eastAsia="Arial" w:hAnsi="Arial" w:cs="Arial"/>
+          <w:lang w:val="en-US"/>
+        </w:rPr>
+        <w:t>– first page</w:t>
+      </w:r>
+    </w:p>
+    <w:p>
+      <w:pPr>
+        <w:pStyle w:val="a5"/>
+        <w:numPr>
+          <w:ilvl w:val="2"/>
+          <w:numId w:val="3"/>
+        </w:numPr>
+        <w:pBdr>
+          <w:top w:val="nil"/>
+          <w:left w:val="nil"/>
+          <w:bottom w:val="nil"/>
+          <w:right w:val="nil"/>
+          <w:between w:val="nil"/>
+        </w:pBdr>
+        <w:rPr>
+          <w:rFonts w:ascii="Arial" w:eastAsia="Arial" w:hAnsi="Arial" w:cs="Arial"/>
+          <w:lang w:val="en-US"/>
+        </w:rPr>
+      </w:pPr>
+      <w:r>
+        <w:rPr>
+          <w:rFonts w:ascii="Arial" w:eastAsia="Arial" w:hAnsi="Arial" w:cs="Arial"/>
+          <w:lang w:val="en-US"/>
+        </w:rPr>
+        <w:t>– for pages 1 to 3</w:t>
+      </w:r>
+    </w:p>
+    <w:p>
+      <w:pPr>
+        <w:pStyle w:val="a5"/>
+        <w:numPr>
+          <w:ilvl w:val="2"/>
+          <w:numId w:val="3"/>
+        </w:numPr>
+        <w:pBdr>
+          <w:top w:val="nil"/>
+          <w:left w:val="nil"/>
+          <w:bottom w:val="nil"/>
+          <w:right w:val="nil"/>
+          <w:between w:val="nil"/>
+        </w:pBdr>
+        <w:rPr>
+          <w:rFonts w:ascii="Arial" w:eastAsia="Arial" w:hAnsi="Arial" w:cs="Arial"/>
+          <w:lang w:val="en-US"/>
+        </w:rPr>
+      </w:pPr>
+      <w:r>
+        <w:rPr>
+          <w:rFonts w:ascii="Arial" w:eastAsia="Arial" w:hAnsi="Arial" w:cs="Arial"/>
+          <w:lang w:val="en-US"/>
+        </w:rPr>
+        <w:t>– for the last three pages</w:t>
+      </w:r>
+    </w:p>
+    <w:p>
+      <w:pPr>
+        <w:pStyle w:val="a5"/>
+        <w:numPr>
+          <w:ilvl w:val="2"/>
+          <w:numId w:val="3"/>
+        </w:numPr>
+        <w:pBdr>
+          <w:top w:val="nil"/>
+          <w:left w:val="nil"/>
+          <w:bottom w:val="nil"/>
+          <w:right w:val="nil"/>
+          <w:between w:val="nil"/>
+        </w:pBdr>
+        <w:rPr>
+          <w:rFonts w:ascii="Arial" w:eastAsia="Arial" w:hAnsi="Arial" w:cs="Arial"/>
+          <w:lang w:val="en-US"/>
+        </w:rPr>
+      </w:pPr>
+      <w:r>
+        <w:rPr>
+          <w:rFonts w:ascii="Arial" w:eastAsia="Arial" w:hAnsi="Arial" w:cs="Arial"/>
+          <w:lang w:val="en-US"/>
+        </w:rPr>
+        <w:t>– for the last page</w:t>
+      </w:r>
+    </w:p>
+    <w:p>
+      <w:pPr>
+        <w:pStyle w:val="a5"/>
+        <w:numPr>
+          <w:ilvl w:val="2"/>
+          <w:numId w:val="3"/>
+        </w:numPr>
+        <w:pBdr>
+          <w:top w:val="nil"/>
+          <w:left w:val="nil"/>
+          <w:bottom w:val="nil"/>
+          <w:right w:val="nil"/>
+          <w:between w:val="nil"/>
+        </w:pBdr>
+        <w:rPr>
+          <w:rFonts w:ascii="Arial" w:eastAsia="Arial" w:hAnsi="Arial" w:cs="Arial"/>
+          <w:lang w:val="en-US"/>
+        </w:rPr>
+      </w:pPr>
+      <w:r>
+        <w:rPr>
+          <w:rFonts w:ascii="Arial" w:eastAsia="Arial" w:hAnsi="Arial" w:cs="Arial"/>
+          <w:lang w:val="en-US"/>
+        </w:rPr>
+        <w:t xml:space="preserve">– for all the pages that are between the first 3 and the last three the buttons are as follows – </w:t>
+      </w:r>
+    </w:p>
+    <w:p>
+      <w:pPr>
+        <w:pStyle w:val="a5"/>
+        <w:numPr>
+          <w:ilvl w:val="2"/>
+          <w:numId w:val="3"/>
+        </w:numPr>
+        <w:pBdr>
+          <w:top w:val="nil"/>
+          <w:left w:val="nil"/>
+          <w:bottom w:val="nil"/>
+          <w:right w:val="nil"/>
+          <w:between w:val="nil"/>
+        </w:pBdr>
+        <w:rPr>
+          <w:rFonts w:ascii="Arial" w:eastAsia="Arial" w:hAnsi="Arial" w:cs="Arial"/>
+          <w:lang w:val="en-US"/>
+        </w:rPr>
+      </w:pPr>
+      <w:r>
+        <w:rPr>
+          <w:rFonts w:ascii="Arial" w:eastAsia="Arial" w:hAnsi="Arial" w:cs="Arial"/>
+          <w:lang w:val="en-US"/>
+        </w:rPr>
+        <w:t>…. Button for the 1</w:t>
+      </w:r>
+      <w:r>
+        <w:rPr>
+          <w:rFonts w:ascii="Arial" w:eastAsia="Arial" w:hAnsi="Arial" w:cs="Arial"/>
+          <w:vertAlign w:val="superscript"/>
+          <w:lang w:val="en-US"/>
+        </w:rPr>
+        <w:t>st</w:t>
+      </w:r>
+      <w:r>
+        <w:rPr>
+          <w:rFonts w:ascii="Arial" w:eastAsia="Arial" w:hAnsi="Arial" w:cs="Arial"/>
+          <w:vertAlign w:val="superscript"/>
+          <w:lang w:val="en-US"/>
+        </w:rPr>
+        <w:t xml:space="preserve"> </w:t>
+      </w:r>
+      <w:r>
+        <w:rPr>
+          <w:rFonts w:ascii="Arial" w:eastAsia="Arial" w:hAnsi="Arial" w:cs="Arial"/>
+          <w:lang w:val="en-US"/>
+        </w:rPr>
+        <w:t xml:space="preserve"> middle page/Button for the 2</w:t>
+      </w:r>
+      <w:r>
+        <w:rPr>
+          <w:rFonts w:ascii="Arial" w:eastAsia="Arial" w:hAnsi="Arial" w:cs="Arial"/>
+          <w:vertAlign w:val="superscript"/>
+          <w:lang w:val="en-US"/>
+        </w:rPr>
+        <w:t>nd</w:t>
+      </w:r>
+      <w:r>
+        <w:rPr>
+          <w:rFonts w:ascii="Arial" w:eastAsia="Arial" w:hAnsi="Arial" w:cs="Arial"/>
+          <w:lang w:val="en-US"/>
+        </w:rPr>
+        <w:t xml:space="preserve"> middle page/ Button for the 3</w:t>
+      </w:r>
+      <w:r>
+        <w:rPr>
+          <w:rFonts w:ascii="Arial" w:eastAsia="Arial" w:hAnsi="Arial" w:cs="Arial"/>
+          <w:vertAlign w:val="superscript"/>
+          <w:lang w:val="en-US"/>
+        </w:rPr>
+        <w:t>rd</w:t>
+      </w:r>
+      <w:r>
+        <w:rPr>
+          <w:rFonts w:ascii="Arial" w:eastAsia="Arial" w:hAnsi="Arial" w:cs="Arial"/>
+          <w:lang w:val="en-US"/>
+        </w:rPr>
+        <w:t xml:space="preserve"> middle page …</w:t>
+      </w:r>
+    </w:p>
+    <w:p>
+      <w:pPr>
+        <w:pStyle w:val="a5"/>
+        <w:pBdr>
+          <w:top w:val="nil"/>
+          <w:left w:val="nil"/>
+          <w:bottom w:val="nil"/>
+          <w:right w:val="nil"/>
+          <w:between w:val="nil"/>
+        </w:pBdr>
+        <w:rPr>
+          <w:rFonts w:ascii="Arial" w:eastAsia="Arial" w:hAnsi="Arial" w:cs="Arial"/>
+          <w:lang w:val="en-US"/>
+        </w:rPr>
+      </w:pPr>
+      <w:r>
+        <w:rPr>
+          <w:rFonts w:ascii="Arial" w:eastAsia="Arial" w:hAnsi="Arial" w:cs="Arial"/>
+          <w:lang w:val="en-US"/>
+        </w:rPr>
+        <w:t>Examples:</w:t>
+      </w:r>
+    </w:p>
+    <w:p>
+      <w:pPr>
+        <w:pStyle w:val="a5"/>
+        <w:numPr>
+          <w:ilvl w:val="0"/>
+          <w:numId w:val="4"/>
+        </w:numPr>
+        <w:pBdr>
+          <w:top w:val="nil"/>
+          <w:left w:val="nil"/>
+          <w:bottom w:val="nil"/>
+          <w:right w:val="nil"/>
+          <w:between w:val="nil"/>
+        </w:pBdr>
+        <w:rPr>
+          <w:rFonts w:ascii="Arial" w:eastAsia="Arial" w:hAnsi="Arial" w:cs="Arial"/>
+          <w:lang w:val="en-US"/>
+        </w:rPr>
+      </w:pPr>
+      <w:r>
+        <w:rPr>
+          <w:rFonts w:ascii="Arial" w:eastAsia="Arial" w:hAnsi="Arial" w:cs="Arial"/>
+          <w:lang w:val="en-US"/>
+        </w:rPr>
+        <w:t xml:space="preserve">For page count 33 </w:t>
+      </w:r>
+    </w:p>
+    <w:p>
+      <w:pPr>
+        <w:pStyle w:val="a5"/>
+        <w:pBdr>
+          <w:top w:val="nil"/>
+          <w:left w:val="nil"/>
+          <w:bottom w:val="nil"/>
+          <w:right w:val="nil"/>
+          <w:between w:val="nil"/>
+        </w:pBdr>
+        <w:ind w:left="1080"/>
+        <w:rPr>
+          <w:rFonts w:ascii="Arial" w:eastAsia="Arial" w:hAnsi="Arial" w:cs="Arial"/>
+          <w:lang w:val="en-US"/>
+        </w:rPr>
+      </w:pPr>
+      <w:r>
+        <w:rPr>
+          <w:rFonts w:ascii="Arial" w:eastAsia="Arial" w:hAnsi="Arial" w:cs="Arial"/>
+          <w:lang w:val="en-US"/>
+        </w:rPr>
+        <w:t>First page button, buttons for 1, 2, 3 page, …, button</w:t>
+      </w:r>
+      <w:r>
+        <w:rPr>
+          <w:rFonts w:ascii="Arial" w:eastAsia="Arial" w:hAnsi="Arial" w:cs="Arial"/>
+          <w:lang w:val="en-US"/>
+        </w:rPr>
+        <w:t>s</w:t>
       </w:r>
       <w:bookmarkStart w:id="1" w:name="_GoBack"/>
-      <w:r>
-        <w:rPr>
-          <w:rFonts w:ascii="Arial" w:eastAsia="Arial" w:hAnsi="Arial" w:cs="Arial"/>
-          <w:u w:val="single"/>
-          <w:lang w:val="en-US"/>
-        </w:rPr>
-        <w:t>first button</w:t>
-      </w:r>
-      <w:r>
-        <w:rPr>
-          <w:rFonts w:ascii="Arial" w:eastAsia="Arial" w:hAnsi="Arial" w:cs="Arial"/>
-          <w:lang w:val="en-US"/>
-        </w:rPr>
-        <w:t xml:space="preserve"> </w:t>
-      </w:r>
       <w:bookmarkEnd w:id="1"/>
       <w:r>
         <w:rPr>
           <w:rFonts w:ascii="Arial" w:eastAsia="Arial" w:hAnsi="Arial" w:cs="Arial"/>
           <w:lang w:val="en-US"/>
         </w:rPr>
-        <w:t>is displayed.</w:t>
-      </w:r>
+        <w:t xml:space="preserve"> for 16 to 18 page …, buttons for 31, 32, 33, button for the last page</w:t>
+      </w:r>
+    </w:p>
+    <w:p>
+      <w:pPr>
+        <w:pStyle w:val="a5"/>
+        <w:pBdr>
+          <w:top w:val="nil"/>
+          <w:left w:val="nil"/>
+          <w:bottom w:val="nil"/>
+          <w:right w:val="nil"/>
+          <w:between w:val="nil"/>
+        </w:pBdr>
+        <w:ind w:left="1080"/>
+        <w:rPr>
+          <w:rFonts w:ascii="Arial" w:eastAsia="Arial" w:hAnsi="Arial" w:cs="Arial"/>
+          <w:lang w:val="en-US"/>
+        </w:rPr>
+      </w:pPr>
+    </w:p>
+    <w:p>
+      <w:pPr>
+        <w:pStyle w:val="a5"/>
+        <w:pBdr>
+          <w:top w:val="nil"/>
+          <w:left w:val="nil"/>
+          <w:bottom w:val="nil"/>
+          <w:right w:val="nil"/>
+          <w:between w:val="nil"/>
+        </w:pBdr>
+        <w:ind w:left="1080"/>
+        <w:rPr>
+          <w:rFonts w:ascii="Arial" w:eastAsia="Arial" w:hAnsi="Arial" w:cs="Arial"/>
+          <w:lang w:val="en-US"/>
+        </w:rPr>
+      </w:pPr>
+      <w:proofErr w:type="gramStart"/>
+      <w:r>
+        <w:rPr>
+          <w:rFonts w:ascii="Arial" w:eastAsia="Arial" w:hAnsi="Arial" w:cs="Arial"/>
+          <w:lang w:val="en-US"/>
+        </w:rPr>
+        <w:t>C.*</w:t>
+      </w:r>
+      <w:proofErr w:type="gramEnd"/>
+      <w:r>
+        <w:rPr>
+          <w:rFonts w:ascii="Arial" w:eastAsia="Arial" w:hAnsi="Arial" w:cs="Arial"/>
+          <w:lang w:val="en-US"/>
+        </w:rPr>
+        <w:t xml:space="preserve">* </w:t>
+      </w:r>
+    </w:p>
+    <w:p>
+      <w:pPr>
+        <w:pStyle w:val="a5"/>
+        <w:pBdr>
+          <w:top w:val="nil"/>
+          <w:left w:val="nil"/>
+          <w:bottom w:val="nil"/>
+          <w:right w:val="nil"/>
+          <w:between w:val="nil"/>
+        </w:pBdr>
+        <w:ind w:left="1080"/>
+        <w:rPr>
+          <w:rFonts w:ascii="Arial" w:eastAsia="Arial" w:hAnsi="Arial" w:cs="Arial"/>
+          <w:lang w:val="en-US"/>
+        </w:rPr>
+      </w:pPr>
+      <w:r>
+        <w:rPr>
+          <w:rFonts w:ascii="Arial" w:eastAsia="Arial" w:hAnsi="Arial" w:cs="Arial"/>
+          <w:lang w:val="en-US"/>
+        </w:rPr>
+        <w:t xml:space="preserve">If we are on the 22th page – the pagination will be - </w:t>
+      </w:r>
+    </w:p>
+    <w:p>
+      <w:pPr>
+        <w:pStyle w:val="a5"/>
+        <w:pBdr>
+          <w:top w:val="nil"/>
+          <w:left w:val="nil"/>
+          <w:bottom w:val="nil"/>
+          <w:right w:val="nil"/>
+          <w:between w:val="nil"/>
+        </w:pBdr>
+        <w:ind w:left="1080"/>
+        <w:rPr>
+          <w:rFonts w:ascii="Arial" w:eastAsia="Arial" w:hAnsi="Arial" w:cs="Arial"/>
+          <w:lang w:val="en-US"/>
+        </w:rPr>
+      </w:pPr>
+      <w:r>
+        <w:rPr>
+          <w:rFonts w:ascii="Arial" w:eastAsia="Arial" w:hAnsi="Arial" w:cs="Arial"/>
+          <w:lang w:val="en-US"/>
+        </w:rPr>
+        <w:t>First page button, buttons for 1, 2, 3 page, …, button</w:t>
+      </w:r>
+      <w:r>
+        <w:rPr>
+          <w:rFonts w:ascii="Arial" w:eastAsia="Arial" w:hAnsi="Arial" w:cs="Arial"/>
+          <w:lang w:val="en-US"/>
+        </w:rPr>
+        <w:t>s</w:t>
+      </w:r>
+      <w:r>
+        <w:rPr>
+          <w:rFonts w:ascii="Arial" w:eastAsia="Arial" w:hAnsi="Arial" w:cs="Arial"/>
+          <w:lang w:val="en-US"/>
+        </w:rPr>
+        <w:t xml:space="preserve"> for </w:t>
+      </w:r>
+      <w:r>
+        <w:rPr>
+          <w:rFonts w:ascii="Arial" w:eastAsia="Arial" w:hAnsi="Arial" w:cs="Arial"/>
+          <w:lang w:val="en-US"/>
+        </w:rPr>
+        <w:t>21 to 23</w:t>
+      </w:r>
+      <w:r>
+        <w:rPr>
+          <w:rFonts w:ascii="Arial" w:eastAsia="Arial" w:hAnsi="Arial" w:cs="Arial"/>
+          <w:lang w:val="en-US"/>
+        </w:rPr>
+        <w:t xml:space="preserve"> page …, buttons for 31, 32, 33, button for the last page</w:t>
+      </w:r>
+    </w:p>
+    <w:p>
+      <w:pPr>
+        <w:pStyle w:val="a5"/>
+        <w:pBdr>
+          <w:top w:val="nil"/>
+          <w:left w:val="nil"/>
+          <w:bottom w:val="nil"/>
+          <w:right w:val="nil"/>
+          <w:between w:val="nil"/>
+        </w:pBdr>
+        <w:ind w:left="1080"/>
+        <w:rPr>
+          <w:rFonts w:ascii="Arial" w:eastAsia="Arial" w:hAnsi="Arial" w:cs="Arial"/>
+          <w:lang w:val="en-US"/>
+        </w:rPr>
+      </w:pPr>
+    </w:p>
+    <w:p>
+      <w:pPr>
+        <w:pStyle w:val="a5"/>
+        <w:pBdr>
+          <w:top w:val="nil"/>
+          <w:left w:val="nil"/>
+          <w:bottom w:val="nil"/>
+          <w:right w:val="nil"/>
+          <w:between w:val="nil"/>
+        </w:pBdr>
+        <w:ind w:left="1080"/>
+        <w:rPr>
+          <w:rFonts w:ascii="Arial" w:eastAsia="Arial" w:hAnsi="Arial" w:cs="Arial"/>
+          <w:lang w:val="en-US"/>
+        </w:rPr>
+      </w:pPr>
+      <w:r>
+        <w:rPr>
+          <w:rFonts w:ascii="Arial" w:eastAsia="Arial" w:hAnsi="Arial" w:cs="Arial"/>
+          <w:lang w:val="en-US"/>
+        </w:rPr>
+        <w:t>If we are on the 27</w:t>
+      </w:r>
+      <w:r>
+        <w:rPr>
+          <w:rFonts w:ascii="Arial" w:eastAsia="Arial" w:hAnsi="Arial" w:cs="Arial"/>
+          <w:lang w:val="en-US"/>
+        </w:rPr>
+        <w:t xml:space="preserve">th page – the pagination will be - </w:t>
+      </w:r>
+    </w:p>
+    <w:p>
+      <w:pPr>
+        <w:pStyle w:val="a5"/>
+        <w:pBdr>
+          <w:top w:val="nil"/>
+          <w:left w:val="nil"/>
+          <w:bottom w:val="nil"/>
+          <w:right w:val="nil"/>
+          <w:between w:val="nil"/>
+        </w:pBdr>
+        <w:ind w:left="1080"/>
+        <w:rPr>
+          <w:rFonts w:ascii="Arial" w:eastAsia="Arial" w:hAnsi="Arial" w:cs="Arial"/>
+          <w:lang w:val="en-US"/>
+        </w:rPr>
+      </w:pPr>
+      <w:r>
+        <w:rPr>
+          <w:rFonts w:ascii="Arial" w:eastAsia="Arial" w:hAnsi="Arial" w:cs="Arial"/>
+          <w:lang w:val="en-US"/>
+        </w:rPr>
+        <w:t>First page button, buttons for 1, 2, 3 page, …, button</w:t>
+      </w:r>
+      <w:r>
+        <w:rPr>
+          <w:rFonts w:ascii="Arial" w:eastAsia="Arial" w:hAnsi="Arial" w:cs="Arial"/>
+          <w:lang w:val="en-US"/>
+        </w:rPr>
+        <w:t>s</w:t>
+      </w:r>
+      <w:r>
+        <w:rPr>
+          <w:rFonts w:ascii="Arial" w:eastAsia="Arial" w:hAnsi="Arial" w:cs="Arial"/>
+          <w:lang w:val="en-US"/>
+        </w:rPr>
+        <w:t xml:space="preserve"> for </w:t>
+      </w:r>
+      <w:r>
+        <w:rPr>
+          <w:rFonts w:ascii="Arial" w:eastAsia="Arial" w:hAnsi="Arial" w:cs="Arial"/>
+          <w:lang w:val="en-US"/>
+        </w:rPr>
+        <w:t>26 to 28</w:t>
+      </w:r>
+      <w:r>
+        <w:rPr>
+          <w:rFonts w:ascii="Arial" w:eastAsia="Arial" w:hAnsi="Arial" w:cs="Arial"/>
+          <w:lang w:val="en-US"/>
+        </w:rPr>
+        <w:t xml:space="preserve"> page …, buttons for 31, 32, 33, button for the last page</w:t>
+      </w:r>
+    </w:p>
+    <w:p>
+      <w:pPr>
+        <w:pStyle w:val="a5"/>
+        <w:pBdr>
+          <w:top w:val="nil"/>
+          <w:left w:val="nil"/>
+          <w:bottom w:val="nil"/>
+          <w:right w:val="nil"/>
+          <w:between w:val="nil"/>
+        </w:pBdr>
+        <w:ind w:left="1080"/>
+        <w:rPr>
+          <w:rFonts w:ascii="Arial" w:eastAsia="Arial" w:hAnsi="Arial" w:cs="Arial"/>
+          <w:lang w:val="en-US"/>
+        </w:rPr>
+      </w:pPr>
+    </w:p>
+    <w:p>
+      <w:pPr>
+        <w:pStyle w:val="a5"/>
+        <w:pBdr>
+          <w:top w:val="nil"/>
+          <w:left w:val="nil"/>
+          <w:bottom w:val="nil"/>
+          <w:right w:val="nil"/>
+          <w:between w:val="nil"/>
+        </w:pBdr>
+        <w:ind w:left="2160"/>
+        <w:rPr>
+          <w:rFonts w:ascii="Arial" w:eastAsia="Arial" w:hAnsi="Arial" w:cs="Arial"/>
+          <w:lang w:val="en-US"/>
+        </w:rPr>
+      </w:pPr>
     </w:p>
     <w:sectPr>
       <w:headerReference w:type="default" r:id="rId8"/>
@@ -612,7 +1034,7 @@
             </wp:anchor>
           </w:drawing>
         </mc:Choice>
-        <mc:Fallback xmlns:w15="http://schemas.microsoft.com/office/word/2012/wordml" xmlns:dgm="http://schemas.openxmlformats.org/drawingml/2006/diagram" xmlns:lc="http://schemas.openxmlformats.org/drawingml/2006/lockedCanvas" xmlns:c="http://schemas.openxmlformats.org/drawingml/2006/chart" xmlns:pic="http://schemas.openxmlformats.org/drawingml/2006/picture" xmlns:a="http://schemas.openxmlformats.org/drawingml/2006/main" xmlns:sl="http://schemas.openxmlformats.org/schemaLibrary/2006/main">
+        <mc:Fallback xmlns:sl="http://schemas.openxmlformats.org/schemaLibrary/2006/main" xmlns:a="http://schemas.openxmlformats.org/drawingml/2006/main" xmlns:pic="http://schemas.openxmlformats.org/drawingml/2006/picture" xmlns:c="http://schemas.openxmlformats.org/drawingml/2006/chart" xmlns:lc="http://schemas.openxmlformats.org/drawingml/2006/lockedCanvas" xmlns:dgm="http://schemas.openxmlformats.org/drawingml/2006/diagram" xmlns:w15="http://schemas.microsoft.com/office/word/2012/wordml">
           <w:drawing>
             <wp:anchor allowOverlap="1" behindDoc="0" distB="0" distT="0" distL="114300" distR="114300" hidden="0" layoutInCell="1" locked="0" relativeHeight="0" simplePos="0">
               <wp:simplePos x="0" y="0"/>
@@ -886,7 +1308,7 @@
   <w:abstractNum w:abstractNumId="2">
     <w:nsid w:val="6156765B"/>
     <w:multiLevelType w:val="hybridMultilevel"/>
-    <w:tmpl w:val="ECCC0C18"/>
+    <w:tmpl w:val="97C6063A"/>
     <w:lvl w:ilvl="0" w:tplc="0409000F">
       <w:start w:val="1"/>
       <w:numFmt w:val="decimal"/>
@@ -899,16 +1321,19 @@
         <w:rFonts w:hint="default"/>
       </w:rPr>
     </w:lvl>
-    <w:lvl w:ilvl="1" w:tplc="04090019">
-      <w:start w:val="1"/>
-      <w:numFmt w:val="lowerLetter"/>
+    <w:lvl w:ilvl="1" w:tplc="29F058E8">
+      <w:start w:val="1"/>
+      <w:numFmt w:val="decimal"/>
       <w:lvlText w:val="%2."/>
       <w:lvlJc w:val="left"/>
       <w:pPr>
         <w:ind w:left="1440" w:hanging="360"/>
       </w:pPr>
-    </w:lvl>
-    <w:lvl w:ilvl="2" w:tplc="0409001B" w:tentative="1">
+      <w:rPr>
+        <w:rFonts w:ascii="Arial" w:eastAsia="Arial" w:hAnsi="Arial" w:cs="Arial"/>
+      </w:rPr>
+    </w:lvl>
+    <w:lvl w:ilvl="2" w:tplc="0409001B">
       <w:start w:val="1"/>
       <w:numFmt w:val="lowerRoman"/>
       <w:lvlText w:val="%3."/>
@@ -917,7 +1342,7 @@
         <w:ind w:left="2160" w:hanging="180"/>
       </w:pPr>
     </w:lvl>
-    <w:lvl w:ilvl="3" w:tplc="0409000F" w:tentative="1">
+    <w:lvl w:ilvl="3" w:tplc="0409000F">
       <w:start w:val="1"/>
       <w:numFmt w:val="decimal"/>
       <w:lvlText w:val="%4."/>
@@ -970,6 +1395,119 @@
       <w:pPr>
         <w:ind w:left="6480" w:hanging="180"/>
       </w:pPr>
+    </w:lvl>
+  </w:abstractNum>
+  <w:abstractNum w:abstractNumId="3">
+    <w:nsid w:val="79E33917"/>
+    <w:multiLevelType w:val="hybridMultilevel"/>
+    <w:tmpl w:val="871CA2D8"/>
+    <w:lvl w:ilvl="0" w:tplc="D85A7C36">
+      <w:start w:val="1"/>
+      <w:numFmt w:val="bullet"/>
+      <w:lvlText w:val="-"/>
+      <w:lvlJc w:val="left"/>
+      <w:pPr>
+        <w:ind w:left="1080" w:hanging="360"/>
+      </w:pPr>
+      <w:rPr>
+        <w:rFonts w:ascii="Arial" w:eastAsia="Arial" w:hAnsi="Arial" w:cs="Arial" w:hint="default"/>
+      </w:rPr>
+    </w:lvl>
+    <w:lvl w:ilvl="1" w:tplc="04090003" w:tentative="1">
+      <w:start w:val="1"/>
+      <w:numFmt w:val="bullet"/>
+      <w:lvlText w:val="o"/>
+      <w:lvlJc w:val="left"/>
+      <w:pPr>
+        <w:ind w:left="1800" w:hanging="360"/>
+      </w:pPr>
+      <w:rPr>
+        <w:rFonts w:ascii="Courier New" w:hAnsi="Courier New" w:cs="Courier New" w:hint="default"/>
+      </w:rPr>
+    </w:lvl>
+    <w:lvl w:ilvl="2" w:tplc="04090005" w:tentative="1">
+      <w:start w:val="1"/>
+      <w:numFmt w:val="bullet"/>
+      <w:lvlText w:val=""/>
+      <w:lvlJc w:val="left"/>
+      <w:pPr>
+        <w:ind w:left="2520" w:hanging="360"/>
+      </w:pPr>
+      <w:rPr>
+        <w:rFonts w:ascii="Wingdings" w:hAnsi="Wingdings" w:hint="default"/>
+      </w:rPr>
+    </w:lvl>
+    <w:lvl w:ilvl="3" w:tplc="04090001" w:tentative="1">
+      <w:start w:val="1"/>
+      <w:numFmt w:val="bullet"/>
+      <w:lvlText w:val=""/>
+      <w:lvlJc w:val="left"/>
+      <w:pPr>
+        <w:ind w:left="3240" w:hanging="360"/>
+      </w:pPr>
+      <w:rPr>
+        <w:rFonts w:ascii="Symbol" w:hAnsi="Symbol" w:hint="default"/>
+      </w:rPr>
+    </w:lvl>
+    <w:lvl w:ilvl="4" w:tplc="04090003" w:tentative="1">
+      <w:start w:val="1"/>
+      <w:numFmt w:val="bullet"/>
+      <w:lvlText w:val="o"/>
+      <w:lvlJc w:val="left"/>
+      <w:pPr>
+        <w:ind w:left="3960" w:hanging="360"/>
+      </w:pPr>
+      <w:rPr>
+        <w:rFonts w:ascii="Courier New" w:hAnsi="Courier New" w:cs="Courier New" w:hint="default"/>
+      </w:rPr>
+    </w:lvl>
+    <w:lvl w:ilvl="5" w:tplc="04090005" w:tentative="1">
+      <w:start w:val="1"/>
+      <w:numFmt w:val="bullet"/>
+      <w:lvlText w:val=""/>
+      <w:lvlJc w:val="left"/>
+      <w:pPr>
+        <w:ind w:left="4680" w:hanging="360"/>
+      </w:pPr>
+      <w:rPr>
+        <w:rFonts w:ascii="Wingdings" w:hAnsi="Wingdings" w:hint="default"/>
+      </w:rPr>
+    </w:lvl>
+    <w:lvl w:ilvl="6" w:tplc="04090001" w:tentative="1">
+      <w:start w:val="1"/>
+      <w:numFmt w:val="bullet"/>
+      <w:lvlText w:val=""/>
+      <w:lvlJc w:val="left"/>
+      <w:pPr>
+        <w:ind w:left="5400" w:hanging="360"/>
+      </w:pPr>
+      <w:rPr>
+        <w:rFonts w:ascii="Symbol" w:hAnsi="Symbol" w:hint="default"/>
+      </w:rPr>
+    </w:lvl>
+    <w:lvl w:ilvl="7" w:tplc="04090003" w:tentative="1">
+      <w:start w:val="1"/>
+      <w:numFmt w:val="bullet"/>
+      <w:lvlText w:val="o"/>
+      <w:lvlJc w:val="left"/>
+      <w:pPr>
+        <w:ind w:left="6120" w:hanging="360"/>
+      </w:pPr>
+      <w:rPr>
+        <w:rFonts w:ascii="Courier New" w:hAnsi="Courier New" w:cs="Courier New" w:hint="default"/>
+      </w:rPr>
+    </w:lvl>
+    <w:lvl w:ilvl="8" w:tplc="04090005" w:tentative="1">
+      <w:start w:val="1"/>
+      <w:numFmt w:val="bullet"/>
+      <w:lvlText w:val=""/>
+      <w:lvlJc w:val="left"/>
+      <w:pPr>
+        <w:ind w:left="6840" w:hanging="360"/>
+      </w:pPr>
+      <w:rPr>
+        <w:rFonts w:ascii="Wingdings" w:hAnsi="Wingdings" w:hint="default"/>
+      </w:rPr>
     </w:lvl>
   </w:abstractNum>
   <w:num w:numId="1">
@@ -980,6 +1518,9 @@
   </w:num>
   <w:num w:numId="3">
     <w:abstractNumId w:val="2"/>
+  </w:num>
+  <w:num w:numId="4">
+    <w:abstractNumId w:val="3"/>
   </w:num>
 </w:numbering>
 </file>
